--- a/study notes/Git 学习笔记.docx
+++ b/study notes/Git 学习笔记.docx
@@ -2712,9 +2712,6 @@
       <w:pPr>
         <w:spacing w:line="360" w:lineRule="auto"/>
         <w:jc w:val="left"/>
-        <w:rPr>
-          <w:rFonts w:hint="eastAsia"/>
-        </w:rPr>
       </w:pPr>
       <w:r>
         <w:tab/>
@@ -2769,66 +2766,290 @@
         <w:spacing w:line="360" w:lineRule="auto"/>
         <w:ind w:firstLineChars="200" w:firstLine="420"/>
         <w:jc w:val="left"/>
-        <w:rPr>
-          <w:rFonts w:hint="eastAsia"/>
-        </w:rPr>
-      </w:pPr>
+      </w:pPr>
+      <w:proofErr w:type="spellStart"/>
+      <w:r>
+        <w:rPr>
+          <w:rFonts w:hint="eastAsia"/>
+        </w:rPr>
+        <w:t>Git</w:t>
+      </w:r>
+      <w:proofErr w:type="spellEnd"/>
+      <w:r>
+        <w:rPr>
+          <w:rFonts w:hint="eastAsia"/>
+        </w:rPr>
+        <w:t>支持多种协议，包括</w:t>
+      </w:r>
+      <w:r>
+        <w:rPr>
+          <w:rFonts w:hint="eastAsia"/>
+        </w:rPr>
+        <w:t>https</w:t>
+      </w:r>
+      <w:r>
+        <w:rPr>
+          <w:rFonts w:hint="eastAsia"/>
+        </w:rPr>
+        <w:t>，但通过</w:t>
+      </w:r>
+      <w:proofErr w:type="spellStart"/>
+      <w:r>
+        <w:rPr>
+          <w:rFonts w:hint="eastAsia"/>
+        </w:rPr>
+        <w:t>ssh</w:t>
+      </w:r>
+      <w:proofErr w:type="spellEnd"/>
+      <w:r>
+        <w:rPr>
+          <w:rFonts w:hint="eastAsia"/>
+        </w:rPr>
+        <w:t>支持的原生</w:t>
+      </w:r>
+      <w:proofErr w:type="spellStart"/>
+      <w:r>
+        <w:rPr>
+          <w:rFonts w:hint="eastAsia"/>
+        </w:rPr>
+        <w:t>git</w:t>
+      </w:r>
+      <w:proofErr w:type="spellEnd"/>
+      <w:r>
+        <w:rPr>
+          <w:rFonts w:hint="eastAsia"/>
+        </w:rPr>
+        <w:t>协议速度最快</w:t>
+      </w:r>
+    </w:p>
+    <w:p>
+      <w:pPr>
+        <w:spacing w:line="360" w:lineRule="auto"/>
+        <w:jc w:val="left"/>
+      </w:pPr>
+      <w:r>
+        <w:t>9</w:t>
+      </w:r>
+      <w:r>
+        <w:rPr>
+          <w:rFonts w:hint="eastAsia"/>
+        </w:rPr>
+        <w:t>、</w:t>
+      </w:r>
+      <w:r>
+        <w:t>创建与合并分支</w:t>
+      </w:r>
+    </w:p>
+    <w:p>
+      <w:pPr>
+        <w:spacing w:line="360" w:lineRule="auto"/>
+        <w:ind w:left="420"/>
+        <w:jc w:val="left"/>
+      </w:pPr>
+      <w:r>
+        <w:rPr>
+          <w:rFonts w:hint="eastAsia"/>
+        </w:rPr>
+        <w:t>我们</w:t>
+      </w:r>
+      <w:r>
+        <w:t>可以在自己的分支上工作，随时推送而不用担心影响别人工作，等到自己的工作都完成以后再与主分支合并。</w:t>
+      </w:r>
+    </w:p>
+    <w:p>
+      <w:pPr>
+        <w:spacing w:line="360" w:lineRule="auto"/>
+        <w:ind w:left="420"/>
+        <w:jc w:val="left"/>
+      </w:pPr>
+      <w:proofErr w:type="spellStart"/>
+      <w:r>
+        <w:t>git</w:t>
+      </w:r>
+      <w:proofErr w:type="spellEnd"/>
+      <w:r>
+        <w:t xml:space="preserve"> checkout -b dev</w:t>
+      </w:r>
+      <w:r>
+        <w:t xml:space="preserve">   -b</w:t>
+      </w:r>
+      <w:r>
+        <w:t>参数</w:t>
+      </w:r>
+      <w:r>
+        <w:rPr>
+          <w:rFonts w:hint="eastAsia"/>
+        </w:rPr>
+        <w:t>表示</w:t>
+      </w:r>
+      <w:r>
+        <w:t>创建并切换</w:t>
+      </w:r>
+      <w:r>
+        <w:rPr>
+          <w:rFonts w:hint="eastAsia"/>
+        </w:rPr>
+        <w:t>分支</w:t>
+      </w:r>
+      <w:r>
+        <w:t>dev</w:t>
+      </w:r>
+      <w:r>
+        <w:rPr>
+          <w:rFonts w:hint="eastAsia"/>
+        </w:rPr>
+        <w:t>，</w:t>
+      </w:r>
+      <w:r>
+        <w:t>相当于一下两条语句</w:t>
+      </w:r>
+    </w:p>
+    <w:p>
+      <w:pPr>
+        <w:spacing w:line="360" w:lineRule="auto"/>
+        <w:ind w:left="420"/>
+        <w:jc w:val="left"/>
+      </w:pPr>
+      <w:proofErr w:type="spellStart"/>
+      <w:proofErr w:type="gramStart"/>
+      <w:r>
+        <w:t>git</w:t>
+      </w:r>
+      <w:proofErr w:type="spellEnd"/>
+      <w:proofErr w:type="gramEnd"/>
+      <w:r>
+        <w:t xml:space="preserve"> branch dev</w:t>
+      </w:r>
+    </w:p>
+    <w:p>
+      <w:pPr>
+        <w:spacing w:line="360" w:lineRule="auto"/>
+        <w:ind w:left="420"/>
+        <w:jc w:val="left"/>
+      </w:pPr>
+      <w:proofErr w:type="spellStart"/>
+      <w:proofErr w:type="gramStart"/>
+      <w:r>
+        <w:t>git</w:t>
+      </w:r>
+      <w:proofErr w:type="spellEnd"/>
+      <w:proofErr w:type="gramEnd"/>
+      <w:r>
+        <w:t xml:space="preserve"> checkout dev</w:t>
+      </w:r>
+    </w:p>
+    <w:p>
+      <w:pPr>
+        <w:spacing w:line="360" w:lineRule="auto"/>
+        <w:ind w:left="420"/>
+        <w:jc w:val="left"/>
+      </w:pPr>
+      <w:r>
+        <w:rPr>
+          <w:rFonts w:hint="eastAsia"/>
+        </w:rPr>
+        <w:t>合并</w:t>
+      </w:r>
+      <w:r>
+        <w:t>：</w:t>
+      </w:r>
+    </w:p>
+    <w:p>
+      <w:pPr>
+        <w:spacing w:line="360" w:lineRule="auto"/>
+        <w:ind w:left="420"/>
+        <w:jc w:val="left"/>
+      </w:pPr>
+      <w:proofErr w:type="spellStart"/>
+      <w:r>
+        <w:t>git</w:t>
+      </w:r>
+      <w:proofErr w:type="spellEnd"/>
+      <w:r>
+        <w:t xml:space="preserve"> merge dev </w:t>
+      </w:r>
+      <w:r>
+        <w:rPr>
+          <w:rFonts w:hint="eastAsia"/>
+        </w:rPr>
+        <w:t>用于</w:t>
+      </w:r>
+      <w:r>
+        <w:t>合并指定分支到当前分支</w:t>
+      </w:r>
+    </w:p>
+    <w:p>
+      <w:pPr>
+        <w:spacing w:line="360" w:lineRule="auto"/>
+        <w:ind w:left="420"/>
+        <w:jc w:val="left"/>
+      </w:pPr>
+      <w:r>
+        <w:rPr>
+          <w:rFonts w:hint="eastAsia"/>
+        </w:rPr>
+        <w:t>删除</w:t>
+      </w:r>
+      <w:r>
+        <w:t>分支：</w:t>
+      </w:r>
+    </w:p>
+    <w:p>
+      <w:pPr>
+        <w:spacing w:line="360" w:lineRule="auto"/>
+        <w:ind w:left="420"/>
+        <w:jc w:val="left"/>
+      </w:pPr>
+      <w:proofErr w:type="spellStart"/>
+      <w:proofErr w:type="gramStart"/>
+      <w:r>
+        <w:t>git</w:t>
+      </w:r>
+      <w:proofErr w:type="spellEnd"/>
+      <w:proofErr w:type="gramEnd"/>
+      <w:r>
+        <w:t xml:space="preserve"> branch –d dev</w:t>
+      </w:r>
+    </w:p>
+    <w:p>
+      <w:pPr>
+        <w:spacing w:line="360" w:lineRule="auto"/>
+        <w:ind w:left="420"/>
+        <w:jc w:val="left"/>
+        <w:rPr>
+          <w:rFonts w:hint="eastAsia"/>
+        </w:rPr>
+      </w:pPr>
+      <w:r>
+        <w:rPr>
+          <w:rFonts w:hint="eastAsia"/>
+        </w:rPr>
+        <w:t>合并</w:t>
+      </w:r>
+      <w:r>
+        <w:t>冲突：当不同分支上有相同</w:t>
+      </w:r>
+      <w:r>
+        <w:rPr>
+          <w:rFonts w:hint="eastAsia"/>
+        </w:rPr>
+        <w:t>文件</w:t>
+      </w:r>
+      <w:r>
+        <w:t>，文件内容均作出了新的修改并</w:t>
+      </w:r>
+      <w:r>
+        <w:t>commit</w:t>
+      </w:r>
+      <w:r>
+        <w:t>之后，必</w:t>
+      </w:r>
+      <w:r>
+        <w:lastRenderedPageBreak/>
+        <w:t>须先手动解决冲突，让文件内容相同之后才能合并。</w:t>
+      </w:r>
       <w:bookmarkStart w:id="0" w:name="_GoBack"/>
       <w:bookmarkEnd w:id="0"/>
-      <w:proofErr w:type="spellStart"/>
-      <w:r>
-        <w:rPr>
-          <w:rFonts w:hint="eastAsia"/>
-        </w:rPr>
-        <w:t>Git</w:t>
-      </w:r>
-      <w:proofErr w:type="spellEnd"/>
-      <w:r>
-        <w:rPr>
-          <w:rFonts w:hint="eastAsia"/>
-        </w:rPr>
-        <w:t>支持多种协议，包括</w:t>
-      </w:r>
-      <w:r>
-        <w:rPr>
-          <w:rFonts w:hint="eastAsia"/>
-        </w:rPr>
-        <w:t>https</w:t>
-      </w:r>
-      <w:r>
-        <w:rPr>
-          <w:rFonts w:hint="eastAsia"/>
-        </w:rPr>
-        <w:t>，但通过</w:t>
-      </w:r>
-      <w:proofErr w:type="spellStart"/>
-      <w:r>
-        <w:rPr>
-          <w:rFonts w:hint="eastAsia"/>
-        </w:rPr>
-        <w:t>ssh</w:t>
-      </w:r>
-      <w:proofErr w:type="spellEnd"/>
-      <w:r>
-        <w:rPr>
-          <w:rFonts w:hint="eastAsia"/>
-        </w:rPr>
-        <w:t>支持的原生</w:t>
-      </w:r>
-      <w:proofErr w:type="spellStart"/>
-      <w:r>
-        <w:rPr>
-          <w:rFonts w:hint="eastAsia"/>
-        </w:rPr>
-        <w:t>git</w:t>
-      </w:r>
-      <w:proofErr w:type="spellEnd"/>
-      <w:r>
-        <w:rPr>
-          <w:rFonts w:hint="eastAsia"/>
-        </w:rPr>
-        <w:t>协议速度最快</w:t>
-      </w:r>
     </w:p>
     <w:sectPr>
       <w:pgSz w:w="11906" w:h="16838"/>

--- a/study notes/Git 学习笔记.docx
+++ b/study notes/Git 学习笔记.docx
@@ -687,13 +687,12 @@
         <w:spacing w:line="360" w:lineRule="auto"/>
         <w:jc w:val="left"/>
         <w:rPr>
-          <w:color w:val="FF0000"/>
-        </w:rPr>
-      </w:pPr>
-      <w:r>
-        <w:rPr>
-          <w:rFonts w:hint="eastAsia"/>
-          <w:color w:val="FF0000"/>
+          <w:rFonts w:hint="eastAsia"/>
+        </w:rPr>
+      </w:pPr>
+      <w:r>
+        <w:rPr>
+          <w:rFonts w:hint="eastAsia"/>
         </w:rPr>
         <w:t>文件删除与恢复</w:t>
       </w:r>
@@ -1228,6 +1227,8 @@
       <w:r>
         <w:t>git branch –d dev</w:t>
       </w:r>
+      <w:bookmarkStart w:id="0" w:name="_GoBack"/>
+      <w:bookmarkEnd w:id="0"/>
     </w:p>
     <w:p>
       <w:pPr>
@@ -1271,8 +1272,6 @@
         </w:rPr>
         <w:t>删除没有合并过的分支：git branch -D dev</w:t>
       </w:r>
-      <w:bookmarkStart w:id="0" w:name="_GoBack"/>
-      <w:bookmarkEnd w:id="0"/>
     </w:p>
     <w:sectPr>
       <w:pgSz w:w="11906" w:h="16838"/>
@@ -1514,7 +1513,7 @@
     <w:lsdException w:qFormat="1" w:unhideWhenUsed="0" w:uiPriority="0" w:semiHidden="0" w:name="Title"/>
     <w:lsdException w:unhideWhenUsed="0" w:uiPriority="0" w:semiHidden="0" w:name="Closing"/>
     <w:lsdException w:unhideWhenUsed="0" w:uiPriority="0" w:semiHidden="0" w:name="Signature"/>
-    <w:lsdException w:uiPriority="1" w:name="Default Paragraph Font"/>
+    <w:lsdException w:uiPriority="1" w:semiHidden="0" w:name="Default Paragraph Font"/>
     <w:lsdException w:unhideWhenUsed="0" w:uiPriority="0" w:semiHidden="0" w:name="Body Text"/>
     <w:lsdException w:unhideWhenUsed="0" w:uiPriority="0" w:semiHidden="0" w:name="Body Text Indent"/>
     <w:lsdException w:unhideWhenUsed="0" w:uiPriority="0" w:semiHidden="0" w:name="List Continue"/>
@@ -1552,7 +1551,7 @@
     <w:lsdException w:unhideWhenUsed="0" w:uiPriority="0" w:semiHidden="0" w:name="HTML Sample"/>
     <w:lsdException w:unhideWhenUsed="0" w:uiPriority="0" w:semiHidden="0" w:name="HTML Typewriter"/>
     <w:lsdException w:unhideWhenUsed="0" w:uiPriority="0" w:semiHidden="0" w:name="HTML Variable"/>
-    <w:lsdException w:uiPriority="99" w:name="Normal Table"/>
+    <w:lsdException w:uiPriority="99" w:semiHidden="0" w:name="Normal Table"/>
     <w:lsdException w:unhideWhenUsed="0" w:uiPriority="0" w:semiHidden="0" w:name="annotation subject"/>
     <w:lsdException w:uiPriority="0" w:name="Table Simple 1"/>
     <w:lsdException w:uiPriority="0" w:name="Table Simple 2"/>
